--- a/前端_滕运锋_打印版_170104.docx
+++ b/前端_滕运锋_打印版_170104.docx
@@ -2,19 +2,10 @@
 <file path=word/document.xml><?xml version="1.0" encoding="utf-8"?>
 <w:document xmlns:wpc="http://schemas.microsoft.com/office/word/2010/wordprocessingCanvas" xmlns:mc="http://schemas.openxmlformats.org/markup-compatibility/2006" xmlns:o="urn:schemas-microsoft-com:office:office" xmlns:r="http://schemas.openxmlformats.org/officeDocument/2006/relationships" xmlns:m="http://schemas.openxmlformats.org/officeDocument/2006/math" xmlns:v="urn:schemas-microsoft-com:vml" xmlns:wp14="http://schemas.microsoft.com/office/word/2010/wordprocessingDrawing" xmlns:wp="http://schemas.openxmlformats.org/drawingml/2006/wordprocessingDrawing" xmlns:w10="urn:schemas-microsoft-com:office:word" xmlns:w="http://schemas.openxmlformats.org/wordprocessingml/2006/main" xmlns:w14="http://schemas.microsoft.com/office/word/2010/wordml" xmlns:wpg="http://schemas.microsoft.com/office/word/2010/wordprocessingGroup" xmlns:wpi="http://schemas.microsoft.com/office/word/2010/wordprocessingInk" xmlns:wne="http://schemas.microsoft.com/office/word/2006/wordml" xmlns:wps="http://schemas.microsoft.com/office/word/2010/wordprocessingShape" mc:Ignorable="w14 wp14">
   <w:body>
-    <w:p>
-      <w:pPr>
-        <w:rPr>
-          <w:rFonts w:hint="eastAsia"/>
-        </w:rPr>
-      </w:pPr>
-    </w:p>
+    <w:p/>
     <w:p>
       <w:pPr>
         <w:jc w:val="center"/>
-        <w:rPr>
-          <w:rFonts w:hint="eastAsia"/>
-        </w:rPr>
       </w:pPr>
       <w:r>
         <w:rPr>
@@ -36,11 +27,6 @@
       </w:r>
     </w:p>
     <w:p>
-      <w:pPr>
-        <w:rPr>
-          <w:rFonts w:hint="eastAsia"/>
-        </w:rPr>
-      </w:pPr>
       <w:r>
         <w:rPr>
           <w:rFonts w:hint="eastAsia"/>
@@ -55,11 +41,6 @@
       </w:r>
     </w:p>
     <w:p>
-      <w:pPr>
-        <w:rPr>
-          <w:rFonts w:hint="eastAsia"/>
-        </w:rPr>
-      </w:pPr>
       <w:r>
         <w:rPr>
           <w:rFonts w:hint="eastAsia"/>
@@ -77,11 +58,6 @@
       </w:hyperlink>
     </w:p>
     <w:p>
-      <w:pPr>
-        <w:rPr>
-          <w:rFonts w:hint="eastAsia"/>
-        </w:rPr>
-      </w:pPr>
       <w:r>
         <w:rPr>
           <w:rFonts w:hint="eastAsia"/>
@@ -102,11 +78,6 @@
       </w:r>
     </w:p>
     <w:p>
-      <w:pPr>
-        <w:rPr>
-          <w:rFonts w:hint="eastAsia"/>
-        </w:rPr>
-      </w:pPr>
       <w:r>
         <w:rPr>
           <w:rFonts w:hint="eastAsia"/>
@@ -124,11 +95,6 @@
       </w:hyperlink>
     </w:p>
     <w:p>
-      <w:pPr>
-        <w:rPr>
-          <w:rFonts w:hint="eastAsia"/>
-        </w:rPr>
-      </w:pPr>
       <w:r>
         <w:rPr>
           <w:rFonts w:hint="eastAsia"/>
@@ -149,11 +115,6 @@
       </w:r>
     </w:p>
     <w:p>
-      <w:pPr>
-        <w:rPr>
-          <w:rFonts w:hint="eastAsia"/>
-        </w:rPr>
-      </w:pPr>
       <w:r>
         <w:rPr>
           <w:rFonts w:hint="eastAsia"/>
@@ -162,11 +123,6 @@
       </w:r>
     </w:p>
     <w:p>
-      <w:pPr>
-        <w:rPr>
-          <w:rFonts w:hint="eastAsia"/>
-        </w:rPr>
-      </w:pPr>
       <w:proofErr w:type="spellStart"/>
       <w:r>
         <w:rPr>
@@ -208,33 +164,12 @@
         <w:fldChar w:fldCharType="end"/>
       </w:r>
     </w:p>
-    <w:p>
-      <w:pPr>
-        <w:rPr>
-          <w:rFonts w:hint="eastAsia"/>
-        </w:rPr>
-      </w:pPr>
-    </w:p>
-    <w:p>
-      <w:pPr>
-        <w:rPr>
-          <w:rFonts w:hint="eastAsia"/>
-        </w:rPr>
-      </w:pPr>
-    </w:p>
-    <w:p>
-      <w:pPr>
-        <w:rPr>
-          <w:rFonts w:hint="eastAsia"/>
-        </w:rPr>
-      </w:pPr>
-    </w:p>
+    <w:p/>
+    <w:p/>
+    <w:p/>
     <w:p>
       <w:pPr>
         <w:jc w:val="center"/>
-        <w:rPr>
-          <w:rFonts w:hint="eastAsia"/>
-        </w:rPr>
       </w:pPr>
       <w:r>
         <w:rPr>
@@ -274,9 +209,6 @@
           <w:p>
             <w:pPr>
               <w:jc w:val="center"/>
-              <w:rPr>
-                <w:rFonts w:hint="eastAsia"/>
-              </w:rPr>
             </w:pPr>
             <w:r>
               <w:rPr>
@@ -293,9 +225,6 @@
           <w:p>
             <w:pPr>
               <w:jc w:val="center"/>
-              <w:rPr>
-                <w:rFonts w:hint="eastAsia"/>
-              </w:rPr>
             </w:pPr>
             <w:r>
               <w:rPr>
@@ -312,9 +241,6 @@
           <w:p>
             <w:pPr>
               <w:jc w:val="center"/>
-              <w:rPr>
-                <w:rFonts w:hint="eastAsia"/>
-              </w:rPr>
             </w:pPr>
             <w:r>
               <w:rPr>
@@ -331,11 +257,6 @@
             <w:tcW w:w="1048" w:type="dxa"/>
           </w:tcPr>
           <w:p>
-            <w:pPr>
-              <w:rPr>
-                <w:rFonts w:hint="eastAsia"/>
-              </w:rPr>
-            </w:pPr>
             <w:r>
               <w:rPr>
                 <w:rFonts w:hint="eastAsia"/>
@@ -349,11 +270,6 @@
             <w:tcW w:w="1048" w:type="dxa"/>
           </w:tcPr>
           <w:p>
-            <w:pPr>
-              <w:rPr>
-                <w:rFonts w:hint="eastAsia"/>
-              </w:rPr>
-            </w:pPr>
             <w:r>
               <w:rPr>
                 <w:rFonts w:hint="eastAsia"/>
@@ -367,11 +283,6 @@
             <w:tcW w:w="1049" w:type="dxa"/>
           </w:tcPr>
           <w:p>
-            <w:pPr>
-              <w:rPr>
-                <w:rFonts w:hint="eastAsia"/>
-              </w:rPr>
-            </w:pPr>
             <w:r>
               <w:rPr>
                 <w:rFonts w:hint="eastAsia"/>
@@ -382,33 +293,12 @@
         </w:tc>
       </w:tr>
     </w:tbl>
-    <w:p>
-      <w:pPr>
-        <w:rPr>
-          <w:rFonts w:hint="eastAsia"/>
-        </w:rPr>
-      </w:pPr>
-    </w:p>
-    <w:p>
-      <w:pPr>
-        <w:rPr>
-          <w:rFonts w:hint="eastAsia"/>
-        </w:rPr>
-      </w:pPr>
-    </w:p>
-    <w:p>
-      <w:pPr>
-        <w:rPr>
-          <w:rFonts w:hint="eastAsia"/>
-        </w:rPr>
-      </w:pPr>
-    </w:p>
+    <w:p/>
+    <w:p/>
+    <w:p/>
     <w:p>
       <w:pPr>
         <w:jc w:val="center"/>
-        <w:rPr>
-          <w:rFonts w:hint="eastAsia"/>
-        </w:rPr>
       </w:pPr>
       <w:r>
         <w:rPr>
@@ -418,11 +308,6 @@
       </w:r>
     </w:p>
     <w:p>
-      <w:pPr>
-        <w:rPr>
-          <w:rFonts w:hint="eastAsia"/>
-        </w:rPr>
-      </w:pPr>
       <w:r>
         <w:rPr>
           <w:rFonts w:hint="eastAsia"/>
@@ -457,11 +342,6 @@
       </w:r>
     </w:p>
     <w:p>
-      <w:pPr>
-        <w:rPr>
-          <w:rFonts w:hint="eastAsia"/>
-        </w:rPr>
-      </w:pPr>
       <w:r>
         <w:rPr>
           <w:rFonts w:hint="eastAsia"/>
@@ -470,11 +350,6 @@
       </w:r>
     </w:p>
     <w:p>
-      <w:pPr>
-        <w:rPr>
-          <w:rFonts w:hint="eastAsia"/>
-        </w:rPr>
-      </w:pPr>
       <w:r>
         <w:rPr>
           <w:rFonts w:hint="eastAsia"/>
@@ -482,33 +357,12 @@
         <w:t>羽毛球比较可以</w:t>
       </w:r>
     </w:p>
-    <w:p>
-      <w:pPr>
-        <w:rPr>
-          <w:rFonts w:hint="eastAsia"/>
-        </w:rPr>
-      </w:pPr>
-    </w:p>
-    <w:p>
-      <w:pPr>
-        <w:rPr>
-          <w:rFonts w:hint="eastAsia"/>
-        </w:rPr>
-      </w:pPr>
-    </w:p>
-    <w:p>
-      <w:pPr>
-        <w:rPr>
-          <w:rFonts w:hint="eastAsia"/>
-        </w:rPr>
-      </w:pPr>
-    </w:p>
+    <w:p/>
+    <w:p/>
+    <w:p/>
     <w:p>
       <w:pPr>
         <w:jc w:val="center"/>
-        <w:rPr>
-          <w:rFonts w:hint="eastAsia"/>
-        </w:rPr>
       </w:pPr>
       <w:r>
         <w:rPr>
@@ -518,11 +372,6 @@
       </w:r>
     </w:p>
     <w:p>
-      <w:pPr>
-        <w:rPr>
-          <w:rFonts w:hint="eastAsia"/>
-        </w:rPr>
-      </w:pPr>
       <w:r>
         <w:rPr>
           <w:rFonts w:hint="eastAsia"/>
@@ -533,13 +382,7 @@
         <w:rPr>
           <w:rFonts w:hint="eastAsia"/>
         </w:rPr>
-        <w:t>，</w:t>
-      </w:r>
-      <w:r>
-        <w:rPr>
-          <w:rFonts w:hint="eastAsia"/>
-        </w:rPr>
-        <w:t>沈阳药科大学（一本），</w:t>
+        <w:t>，沈阳药科大学（一本），</w:t>
       </w:r>
       <w:r>
         <w:rPr>
@@ -549,11 +392,6 @@
       </w:r>
     </w:p>
     <w:p>
-      <w:pPr>
-        <w:rPr>
-          <w:rFonts w:hint="eastAsia"/>
-        </w:rPr>
-      </w:pPr>
       <w:r>
         <w:rPr>
           <w:rFonts w:hint="eastAsia"/>
@@ -571,11 +409,6 @@
       </w:hyperlink>
     </w:p>
     <w:p>
-      <w:pPr>
-        <w:rPr>
-          <w:rFonts w:hint="eastAsia"/>
-        </w:rPr>
-      </w:pPr>
       <w:r>
         <w:rPr>
           <w:rFonts w:hint="eastAsia"/>
@@ -583,33 +416,12 @@
         <w:t>念书时有过跳级、保送的经历，具备基本的学习能力和主动性</w:t>
       </w:r>
     </w:p>
-    <w:p>
-      <w:pPr>
-        <w:rPr>
-          <w:rFonts w:hint="eastAsia"/>
-        </w:rPr>
-      </w:pPr>
-    </w:p>
-    <w:p>
-      <w:pPr>
-        <w:rPr>
-          <w:rFonts w:hint="eastAsia"/>
-        </w:rPr>
-      </w:pPr>
-    </w:p>
-    <w:p>
-      <w:pPr>
-        <w:rPr>
-          <w:rFonts w:hint="eastAsia"/>
-        </w:rPr>
-      </w:pPr>
-    </w:p>
+    <w:p/>
+    <w:p/>
+    <w:p/>
     <w:p>
       <w:pPr>
         <w:jc w:val="center"/>
-        <w:rPr>
-          <w:rFonts w:hint="eastAsia"/>
-        </w:rPr>
       </w:pPr>
       <w:r>
         <w:rPr>
@@ -619,11 +431,6 @@
       </w:r>
     </w:p>
     <w:p>
-      <w:pPr>
-        <w:rPr>
-          <w:rFonts w:hint="eastAsia"/>
-        </w:rPr>
-      </w:pPr>
       <w:r>
         <w:rPr>
           <w:rFonts w:hint="eastAsia"/>
@@ -709,24 +516,12 @@
       </w:r>
     </w:p>
     <w:p>
-      <w:pPr>
-        <w:rPr>
-          <w:rFonts w:hint="eastAsia"/>
-        </w:rPr>
-      </w:pPr>
       <w:r>
         <w:rPr>
           <w:rFonts w:hint="eastAsia"/>
           <w:b/>
         </w:rPr>
-        <w:t>业余</w:t>
-      </w:r>
-      <w:r>
-        <w:rPr>
-          <w:rFonts w:hint="eastAsia"/>
-          <w:b/>
-        </w:rPr>
-        <w:t>经验</w:t>
+        <w:t>业余经验</w:t>
       </w:r>
       <w:r>
         <w:rPr>
@@ -772,11 +567,6 @@
       <w:proofErr w:type="spellEnd"/>
     </w:p>
     <w:p>
-      <w:pPr>
-        <w:rPr>
-          <w:rFonts w:hint="eastAsia"/>
-        </w:rPr>
-      </w:pPr>
       <w:r>
         <w:rPr>
           <w:rFonts w:hint="eastAsia"/>
@@ -797,22 +587,11 @@
       </w:r>
     </w:p>
     <w:p>
-      <w:pPr>
-        <w:rPr>
-          <w:rFonts w:hint="eastAsia"/>
-        </w:rPr>
-      </w:pPr>
-      <w:r>
-        <w:rPr>
-          <w:rFonts w:hint="eastAsia"/>
-        </w:rPr>
-        <w:t>构建</w:t>
-      </w:r>
-      <w:r>
-        <w:rPr>
-          <w:rFonts w:hint="eastAsia"/>
-        </w:rPr>
-        <w:t>工具主用</w:t>
+      <w:r>
+        <w:rPr>
+          <w:rFonts w:hint="eastAsia"/>
+        </w:rPr>
+        <w:t>构建工具主用</w:t>
       </w:r>
       <w:r>
         <w:rPr>
@@ -835,20 +614,8 @@
       </w:r>
       <w:proofErr w:type="spellEnd"/>
     </w:p>
-    <w:p>
-      <w:pPr>
-        <w:rPr>
-          <w:rFonts w:hint="eastAsia"/>
-        </w:rPr>
-      </w:pPr>
-    </w:p>
-    <w:p>
-      <w:pPr>
-        <w:rPr>
-          <w:rFonts w:hint="eastAsia"/>
-        </w:rPr>
-      </w:pPr>
-    </w:p>
+    <w:p/>
+    <w:p/>
     <w:tbl>
       <w:tblPr>
         <w:tblStyle w:val="a6"/>
@@ -870,11 +637,6 @@
             <w:shd w:val="clear" w:color="auto" w:fill="F2F2F2" w:themeFill="background1" w:themeFillShade="F2"/>
           </w:tcPr>
           <w:p>
-            <w:pPr>
-              <w:rPr>
-                <w:rFonts w:hint="eastAsia"/>
-              </w:rPr>
-            </w:pPr>
             <w:r>
               <w:rPr>
                 <w:rFonts w:hint="eastAsia"/>
@@ -893,11 +655,6 @@
       </w:tr>
     </w:tbl>
     <w:p>
-      <w:pPr>
-        <w:rPr>
-          <w:rFonts w:hint="eastAsia"/>
-        </w:rPr>
-      </w:pPr>
       <w:r>
         <w:rPr>
           <w:rFonts w:hint="eastAsia"/>
@@ -931,9 +688,6 @@
           <w:numId w:val="4"/>
         </w:numPr>
         <w:ind w:firstLineChars="0"/>
-        <w:rPr>
-          <w:rFonts w:hint="eastAsia"/>
-        </w:rPr>
       </w:pPr>
       <w:r>
         <w:rPr>
@@ -962,27 +716,12 @@
           <w:numId w:val="4"/>
         </w:numPr>
         <w:ind w:firstLineChars="0"/>
-        <w:rPr>
-          <w:rFonts w:hint="eastAsia"/>
-        </w:rPr>
-      </w:pPr>
-      <w:r>
-        <w:rPr>
-          <w:rFonts w:hint="eastAsia"/>
-        </w:rPr>
-        <w:t>开发中</w:t>
-      </w:r>
-      <w:r>
-        <w:rPr>
-          <w:rFonts w:hint="eastAsia"/>
-        </w:rPr>
-        <w:t>，近期在</w:t>
-      </w:r>
-      <w:r>
-        <w:rPr>
-          <w:rFonts w:hint="eastAsia"/>
-        </w:rPr>
-        <w:t>弄权限</w:t>
+      </w:pPr>
+      <w:r>
+        <w:rPr>
+          <w:rFonts w:hint="eastAsia"/>
+        </w:rPr>
+        <w:t>开发中，近期在弄权限</w:t>
       </w:r>
     </w:p>
     <w:p>
@@ -993,9 +732,6 @@
           <w:numId w:val="4"/>
         </w:numPr>
         <w:ind w:firstLineChars="0"/>
-        <w:rPr>
-          <w:rFonts w:hint="eastAsia"/>
-        </w:rPr>
       </w:pPr>
       <w:r>
         <w:rPr>
@@ -1024,9 +760,6 @@
           <w:numId w:val="4"/>
         </w:numPr>
         <w:ind w:firstLineChars="0"/>
-        <w:rPr>
-          <w:rFonts w:hint="eastAsia"/>
-        </w:rPr>
       </w:pPr>
       <w:r>
         <w:rPr>
@@ -1080,7 +813,7 @@
         <w:rPr>
           <w:rFonts w:hint="eastAsia"/>
         </w:rPr>
-        <w:t>几次迭代实现，具体效果类似</w:t>
+        <w:t>迭代实现，具体效果类似</w:t>
       </w:r>
       <w:hyperlink r:id="rId12" w:history="1">
         <w:r>
@@ -1100,9 +833,6 @@
           <w:numId w:val="4"/>
         </w:numPr>
         <w:ind w:firstLineChars="0"/>
-        <w:rPr>
-          <w:rFonts w:hint="eastAsia"/>
-        </w:rPr>
       </w:pPr>
       <w:r>
         <w:rPr>
@@ -1131,9 +861,6 @@
           <w:numId w:val="4"/>
         </w:numPr>
         <w:ind w:firstLineChars="0"/>
-        <w:rPr>
-          <w:rFonts w:hint="eastAsia"/>
-        </w:rPr>
       </w:pPr>
       <w:r>
         <w:rPr>
@@ -1156,9 +883,6 @@
           <w:numId w:val="4"/>
         </w:numPr>
         <w:ind w:firstLineChars="0"/>
-        <w:rPr>
-          <w:rFonts w:hint="eastAsia"/>
-        </w:rPr>
       </w:pPr>
       <w:r>
         <w:t>借助</w:t>
@@ -1175,21 +899,7 @@
         <w:rPr>
           <w:rFonts w:hint="eastAsia"/>
         </w:rPr>
-        <w:t>实现</w:t>
-      </w:r>
-      <w:proofErr w:type="gramStart"/>
-      <w:r>
-        <w:rPr>
-          <w:rFonts w:hint="eastAsia"/>
-        </w:rPr>
-        <w:t>微信端</w:t>
-      </w:r>
-      <w:proofErr w:type="gramEnd"/>
-      <w:r>
-        <w:rPr>
-          <w:rFonts w:hint="eastAsia"/>
-        </w:rPr>
-        <w:t>和</w:t>
+        <w:t>实现微信端和</w:t>
       </w:r>
       <w:r>
         <w:rPr>
@@ -1201,21 +911,21 @@
         <w:rPr>
           <w:rFonts w:hint="eastAsia"/>
         </w:rPr>
-        <w:t>端通信，支持</w:t>
-      </w:r>
-      <w:proofErr w:type="gramStart"/>
-      <w:r>
-        <w:rPr>
-          <w:rFonts w:hint="eastAsia"/>
-        </w:rPr>
-        <w:t>微信端</w:t>
-      </w:r>
-      <w:proofErr w:type="gramEnd"/>
-      <w:r>
-        <w:rPr>
-          <w:rFonts w:hint="eastAsia"/>
-        </w:rPr>
-        <w:t>默认子弹的</w:t>
+        <w:t>端通信，支持微信端默认</w:t>
+      </w:r>
+      <w:r>
+        <w:rPr>
+          <w:rFonts w:hint="eastAsia"/>
+        </w:rPr>
+        <w:t>自带</w:t>
+      </w:r>
+      <w:bookmarkStart w:id="0" w:name="_GoBack"/>
+      <w:bookmarkEnd w:id="0"/>
+      <w:r>
+        <w:rPr>
+          <w:rFonts w:hint="eastAsia"/>
+        </w:rPr>
+        <w:t>的</w:t>
       </w:r>
       <w:r>
         <w:rPr>
@@ -1238,9 +948,6 @@
           <w:numId w:val="4"/>
         </w:numPr>
         <w:ind w:firstLineChars="0"/>
-        <w:rPr>
-          <w:rFonts w:hint="eastAsia"/>
-        </w:rPr>
       </w:pPr>
       <w:r>
         <w:rPr>
@@ -1271,9 +978,6 @@
           <w:numId w:val="4"/>
         </w:numPr>
         <w:ind w:firstLineChars="0"/>
-        <w:rPr>
-          <w:rFonts w:hint="eastAsia"/>
-        </w:rPr>
       </w:pPr>
       <w:r>
         <w:rPr>
@@ -1296,9 +1000,6 @@
           <w:numId w:val="4"/>
         </w:numPr>
         <w:ind w:firstLineChars="0"/>
-        <w:rPr>
-          <w:rFonts w:hint="eastAsia"/>
-        </w:rPr>
       </w:pPr>
       <w:r>
         <w:rPr>
@@ -1327,9 +1028,6 @@
           <w:numId w:val="4"/>
         </w:numPr>
         <w:ind w:firstLineChars="0"/>
-        <w:rPr>
-          <w:rFonts w:hint="eastAsia"/>
-        </w:rPr>
       </w:pPr>
       <w:r>
         <w:rPr>
@@ -1358,9 +1056,6 @@
           <w:numId w:val="4"/>
         </w:numPr>
         <w:ind w:firstLineChars="0"/>
-        <w:rPr>
-          <w:rFonts w:hint="eastAsia"/>
-        </w:rPr>
       </w:pPr>
       <w:r>
         <w:rPr>
@@ -1377,9 +1072,6 @@
           <w:numId w:val="4"/>
         </w:numPr>
         <w:ind w:firstLineChars="0"/>
-        <w:rPr>
-          <w:rFonts w:hint="eastAsia"/>
-        </w:rPr>
       </w:pPr>
       <w:r>
         <w:rPr>
@@ -1410,9 +1102,6 @@
           <w:numId w:val="4"/>
         </w:numPr>
         <w:ind w:firstLineChars="0"/>
-        <w:rPr>
-          <w:rFonts w:hint="eastAsia"/>
-        </w:rPr>
       </w:pPr>
       <w:r>
         <w:rPr>
@@ -1455,9 +1144,6 @@
           <w:numId w:val="4"/>
         </w:numPr>
         <w:ind w:firstLineChars="0"/>
-        <w:rPr>
-          <w:rFonts w:hint="eastAsia"/>
-        </w:rPr>
       </w:pPr>
       <w:r>
         <w:rPr>
@@ -1474,9 +1160,6 @@
           <w:numId w:val="4"/>
         </w:numPr>
         <w:ind w:firstLineChars="0"/>
-        <w:rPr>
-          <w:rFonts w:hint="eastAsia"/>
-        </w:rPr>
       </w:pPr>
       <w:r>
         <w:rPr>
@@ -1493,9 +1176,6 @@
           <w:numId w:val="4"/>
         </w:numPr>
         <w:ind w:firstLineChars="0"/>
-        <w:rPr>
-          <w:rFonts w:hint="eastAsia"/>
-        </w:rPr>
       </w:pPr>
       <w:r>
         <w:t>R</w:t>
@@ -1529,9 +1209,6 @@
           <w:numId w:val="4"/>
         </w:numPr>
         <w:ind w:firstLineChars="0"/>
-        <w:rPr>
-          <w:rFonts w:hint="eastAsia"/>
-        </w:rPr>
       </w:pPr>
       <w:r>
         <w:rPr>
@@ -1562,9 +1239,6 @@
           <w:numId w:val="4"/>
         </w:numPr>
         <w:ind w:firstLineChars="0"/>
-        <w:rPr>
-          <w:rFonts w:hint="eastAsia"/>
-        </w:rPr>
       </w:pPr>
       <w:r>
         <w:rPr>
@@ -1607,9 +1281,6 @@
           <w:numId w:val="4"/>
         </w:numPr>
         <w:ind w:firstLineChars="0"/>
-        <w:rPr>
-          <w:rFonts w:hint="eastAsia"/>
-        </w:rPr>
       </w:pPr>
       <w:r>
         <w:rPr>
@@ -1641,9 +1312,6 @@
           <w:numId w:val="4"/>
         </w:numPr>
         <w:ind w:firstLineChars="0"/>
-        <w:rPr>
-          <w:rFonts w:hint="eastAsia"/>
-        </w:rPr>
       </w:pPr>
       <w:r>
         <w:t>V</w:t>
@@ -1669,9 +1337,6 @@
           <w:numId w:val="4"/>
         </w:numPr>
         <w:ind w:firstLineChars="0"/>
-        <w:rPr>
-          <w:rFonts w:hint="eastAsia"/>
-        </w:rPr>
       </w:pPr>
       <w:r>
         <w:rPr>
@@ -1702,9 +1367,6 @@
           <w:numId w:val="4"/>
         </w:numPr>
         <w:ind w:firstLineChars="0"/>
-        <w:rPr>
-          <w:rFonts w:hint="eastAsia"/>
-        </w:rPr>
       </w:pPr>
       <w:r>
         <w:rPr>
@@ -1779,9 +1441,6 @@
           <w:numId w:val="4"/>
         </w:numPr>
         <w:ind w:firstLineChars="0"/>
-        <w:rPr>
-          <w:rFonts w:hint="eastAsia"/>
-        </w:rPr>
       </w:pPr>
       <w:r>
         <w:rPr>
@@ -1798,9 +1457,6 @@
           <w:numId w:val="4"/>
         </w:numPr>
         <w:ind w:firstLineChars="0"/>
-        <w:rPr>
-          <w:rFonts w:hint="eastAsia"/>
-        </w:rPr>
       </w:pPr>
       <w:r>
         <w:rPr>
@@ -1831,23 +1487,12 @@
           <w:numId w:val="4"/>
         </w:numPr>
         <w:ind w:firstLineChars="0"/>
-        <w:rPr>
-          <w:rFonts w:hint="eastAsia"/>
-        </w:rPr>
-      </w:pPr>
-      <w:r>
-        <w:rPr>
-          <w:rFonts w:hint="eastAsia"/>
-        </w:rPr>
-        <w:t>服务器端数据模拟，方便前端独立于后端</w:t>
-      </w:r>
-      <w:bookmarkStart w:id="0" w:name="_GoBack"/>
-      <w:bookmarkEnd w:id="0"/>
-      <w:r>
-        <w:rPr>
-          <w:rFonts w:hint="eastAsia"/>
-        </w:rPr>
-        <w:t>进行开发</w:t>
+      </w:pPr>
+      <w:r>
+        <w:rPr>
+          <w:rFonts w:hint="eastAsia"/>
+        </w:rPr>
+        <w:t>服务器端数据模拟，方便前端独立于后端进行开发</w:t>
       </w:r>
     </w:p>
     <w:p>
@@ -1858,9 +1503,6 @@
           <w:numId w:val="4"/>
         </w:numPr>
         <w:ind w:firstLineChars="0"/>
-        <w:rPr>
-          <w:rFonts w:hint="eastAsia"/>
-        </w:rPr>
       </w:pPr>
       <w:r>
         <w:rPr>
@@ -1887,20 +1529,8 @@
         <w:t>，易用性高</w:t>
       </w:r>
     </w:p>
-    <w:p>
-      <w:pPr>
-        <w:rPr>
-          <w:rFonts w:hint="eastAsia"/>
-        </w:rPr>
-      </w:pPr>
-    </w:p>
-    <w:p>
-      <w:pPr>
-        <w:rPr>
-          <w:rFonts w:hint="eastAsia"/>
-        </w:rPr>
-      </w:pPr>
-    </w:p>
+    <w:p/>
+    <w:p/>
     <w:tbl>
       <w:tblPr>
         <w:tblStyle w:val="a6"/>
@@ -1922,11 +1552,6 @@
             <w:shd w:val="clear" w:color="auto" w:fill="F2F2F2" w:themeFill="background1" w:themeFillShade="F2"/>
           </w:tcPr>
           <w:p>
-            <w:pPr>
-              <w:rPr>
-                <w:rFonts w:hint="eastAsia"/>
-              </w:rPr>
-            </w:pPr>
             <w:r>
               <w:rPr>
                 <w:rFonts w:hint="eastAsia"/>
@@ -1938,11 +1563,6 @@
       </w:tr>
     </w:tbl>
     <w:p>
-      <w:pPr>
-        <w:rPr>
-          <w:rFonts w:hint="eastAsia"/>
-        </w:rPr>
-      </w:pPr>
       <w:r>
         <w:rPr>
           <w:rFonts w:hint="eastAsia"/>
@@ -1970,9 +1590,6 @@
           <w:numId w:val="3"/>
         </w:numPr>
         <w:ind w:firstLineChars="0"/>
-        <w:rPr>
-          <w:rFonts w:hint="eastAsia"/>
-        </w:rPr>
       </w:pPr>
       <w:r>
         <w:rPr>
@@ -1989,9 +1606,6 @@
           <w:numId w:val="3"/>
         </w:numPr>
         <w:ind w:firstLineChars="0"/>
-        <w:rPr>
-          <w:rFonts w:hint="eastAsia"/>
-        </w:rPr>
       </w:pPr>
       <w:r>
         <w:rPr>
@@ -2026,9 +1640,6 @@
           <w:numId w:val="3"/>
         </w:numPr>
         <w:ind w:firstLineChars="0"/>
-        <w:rPr>
-          <w:rFonts w:hint="eastAsia"/>
-        </w:rPr>
       </w:pPr>
       <w:r>
         <w:rPr>
@@ -2045,9 +1656,6 @@
           <w:numId w:val="3"/>
         </w:numPr>
         <w:ind w:firstLineChars="0"/>
-        <w:rPr>
-          <w:rFonts w:hint="eastAsia"/>
-        </w:rPr>
       </w:pPr>
       <w:r>
         <w:rPr>
@@ -2092,9 +1700,6 @@
           <w:numId w:val="3"/>
         </w:numPr>
         <w:ind w:firstLineChars="0"/>
-        <w:rPr>
-          <w:rFonts w:hint="eastAsia"/>
-        </w:rPr>
       </w:pPr>
       <w:r>
         <w:rPr>
@@ -2185,9 +1790,6 @@
           <w:numId w:val="3"/>
         </w:numPr>
         <w:ind w:firstLineChars="0"/>
-        <w:rPr>
-          <w:rFonts w:hint="eastAsia"/>
-        </w:rPr>
       </w:pPr>
       <w:r>
         <w:rPr>
@@ -2204,9 +1806,6 @@
           <w:numId w:val="3"/>
         </w:numPr>
         <w:ind w:firstLineChars="0"/>
-        <w:rPr>
-          <w:rFonts w:hint="eastAsia"/>
-        </w:rPr>
       </w:pPr>
       <w:r>
         <w:rPr>
@@ -2247,9 +1846,6 @@
           <w:numId w:val="3"/>
         </w:numPr>
         <w:ind w:firstLineChars="0"/>
-        <w:rPr>
-          <w:rFonts w:hint="eastAsia"/>
-        </w:rPr>
       </w:pPr>
       <w:r>
         <w:rPr>
@@ -2290,9 +1886,6 @@
           <w:numId w:val="3"/>
         </w:numPr>
         <w:ind w:firstLineChars="0"/>
-        <w:rPr>
-          <w:rFonts w:hint="eastAsia"/>
-        </w:rPr>
       </w:pPr>
       <w:proofErr w:type="gramStart"/>
       <w:r>
@@ -2382,9 +1975,6 @@
     <w:pPr>
       <w:pStyle w:val="a3"/>
       <w:jc w:val="left"/>
-      <w:rPr>
-        <w:rFonts w:hint="eastAsia"/>
-      </w:rPr>
     </w:pPr>
     <w:proofErr w:type="gramStart"/>
     <w:r>
@@ -4032,7 +3622,7 @@
 </file>
 
 <file path=customXml/itemProps1.xml><?xml version="1.0" encoding="utf-8"?>
-<ds:datastoreItem xmlns:ds="http://schemas.openxmlformats.org/officeDocument/2006/customXml" ds:itemID="{37E05620-CCEC-4055-8E2B-C6C94FA85784}">
+<ds:datastoreItem xmlns:ds="http://schemas.openxmlformats.org/officeDocument/2006/customXml" ds:itemID="{85BD7A83-992E-4EEF-97F2-27A6B3F1CE78}">
   <ds:schemaRefs>
     <ds:schemaRef ds:uri="http://schemas.openxmlformats.org/officeDocument/2006/bibliography"/>
   </ds:schemaRefs>
